--- a/doc/fashion/landing page fashion design.docx
+++ b/doc/fashion/landing page fashion design.docx
@@ -325,12 +325,14 @@
         <w:rPr>
           <w:b/>
           <w:bCs/>
-        </w:rPr>
-      </w:pPr>
-      <w:r>
-        <w:rPr>
-          <w:b/>
-          <w:bCs/>
+          <w:highlight w:val="yellow"/>
+        </w:rPr>
+      </w:pPr>
+      <w:r>
+        <w:rPr>
+          <w:b/>
+          <w:bCs/>
+          <w:highlight w:val="yellow"/>
         </w:rPr>
         <w:t>Recognised &amp; Featured By</w:t>
       </w:r>
@@ -340,6 +342,7 @@
         <w:rPr>
           <w:i/>
           <w:iCs/>
+          <w:highlight w:val="yellow"/>
         </w:rPr>
         <w:t>(Muted / greyscale logo strip showcasing awards, media mentions, recognitions, and affiliations)</w:t>
       </w:r>
@@ -438,8 +441,6 @@
         </w:rPr>
         <w:t>Talk to a Counsellor</w:t>
       </w:r>
-      <w:bookmarkStart w:id="0" w:name="_GoBack"/>
-      <w:bookmarkEnd w:id="0"/>
       <w:r>
         <w:br/>
       </w:r>
@@ -929,37 +930,57 @@
         <w:rPr>
           <w:b/>
           <w:bCs/>
-        </w:rPr>
-      </w:pPr>
-      <w:r>
-        <w:rPr>
-          <w:b/>
-          <w:bCs/>
+          <w:highlight w:val="yellow"/>
+        </w:rPr>
+      </w:pPr>
+      <w:r>
+        <w:rPr>
+          <w:b/>
+          <w:bCs/>
+          <w:highlight w:val="yellow"/>
         </w:rPr>
         <w:t>Industry Mentors &amp; Masterclasses</w:t>
       </w:r>
     </w:p>
     <w:p>
-      <w:r>
-        <w:rPr>
-          <w:b/>
-          <w:bCs/>
+      <w:pPr>
+        <w:rPr>
+          <w:highlight w:val="yellow"/>
+        </w:rPr>
+      </w:pPr>
+      <w:r>
+        <w:rPr>
+          <w:b/>
+          <w:bCs/>
+          <w:highlight w:val="yellow"/>
         </w:rPr>
         <w:t>Learn from practicing fashion designers, entrepreneurs, and industry professionals.</w:t>
       </w:r>
     </w:p>
     <w:p>
-      <w:r>
+      <w:pPr>
+        <w:rPr>
+          <w:highlight w:val="yellow"/>
+        </w:rPr>
+      </w:pPr>
+      <w:r>
+        <w:rPr>
+          <w:highlight w:val="yellow"/>
+        </w:rPr>
         <w:t xml:space="preserve">Students regularly interact with industry experts through </w:t>
       </w:r>
       <w:r>
         <w:rPr>
           <w:b/>
           <w:bCs/>
+          <w:highlight w:val="yellow"/>
         </w:rPr>
         <w:t>masterclasses, workshops, live projects, design reviews, and industry sessions</w:t>
       </w:r>
       <w:r>
+        <w:rPr>
+          <w:highlight w:val="yellow"/>
+        </w:rPr>
         <w:t>, gaining real-world insights beyond the classroom.</w:t>
       </w:r>
     </w:p>
@@ -968,35 +989,48 @@
         <w:rPr>
           <w:i/>
           <w:iCs/>
+          <w:highlight w:val="yellow"/>
         </w:rPr>
         <w:t>(4–6 mentor cards in stripe / carousel format)</w:t>
       </w:r>
       <w:r>
+        <w:rPr>
+          <w:highlight w:val="yellow"/>
+        </w:rPr>
         <w:br/>
       </w:r>
       <w:r>
         <w:rPr>
           <w:b/>
           <w:bCs/>
+          <w:highlight w:val="yellow"/>
         </w:rPr>
         <w:t>Name | Designation | Brand / Studio</w:t>
       </w:r>
       <w:r>
+        <w:rPr>
+          <w:highlight w:val="yellow"/>
+        </w:rPr>
         <w:br/>
       </w:r>
       <w:r>
         <w:rPr>
           <w:rFonts w:ascii="Segoe UI Emoji" w:hAnsi="Segoe UI Emoji" w:cs="Segoe UI Emoji"/>
+          <w:highlight w:val="yellow"/>
         </w:rPr>
         <w:t>👉</w:t>
       </w:r>
       <w:r>
+        <w:rPr>
+          <w:highlight w:val="yellow"/>
+        </w:rPr>
         <w:t xml:space="preserve"> </w:t>
       </w:r>
       <w:r>
         <w:rPr>
           <w:b/>
           <w:bCs/>
+          <w:highlight w:val="yellow"/>
         </w:rPr>
         <w:t>View All Mentors</w:t>
       </w:r>
@@ -1013,18 +1047,28 @@
         <w:rPr>
           <w:b/>
           <w:bCs/>
-        </w:rPr>
-      </w:pPr>
-      <w:r>
-        <w:rPr>
-          <w:b/>
-          <w:bCs/>
+          <w:highlight w:val="yellow"/>
+        </w:rPr>
+      </w:pPr>
+      <w:r>
+        <w:rPr>
+          <w:b/>
+          <w:bCs/>
+          <w:highlight w:val="yellow"/>
         </w:rPr>
         <w:t>Student Life at INSD</w:t>
       </w:r>
     </w:p>
     <w:p>
-      <w:r>
+      <w:pPr>
+        <w:rPr>
+          <w:highlight w:val="yellow"/>
+        </w:rPr>
+      </w:pPr>
+      <w:r>
+        <w:rPr>
+          <w:highlight w:val="yellow"/>
+        </w:rPr>
         <w:lastRenderedPageBreak/>
         <w:t xml:space="preserve">From </w:t>
       </w:r>
@@ -1032,10 +1076,14 @@
         <w:rPr>
           <w:b/>
           <w:bCs/>
+          <w:highlight w:val="yellow"/>
         </w:rPr>
         <w:t>fashion shows and student collections</w:t>
       </w:r>
       <w:r>
+        <w:rPr>
+          <w:highlight w:val="yellow"/>
+        </w:rPr>
         <w:t xml:space="preserve"> to workshops, exhibitions, and campus events, student life at INSD is vibrant, creative, and industry-facing.</w:t>
       </w:r>
     </w:p>
@@ -1044,6 +1092,7 @@
         <w:rPr>
           <w:i/>
           <w:iCs/>
+          <w:highlight w:val="yellow"/>
         </w:rPr>
         <w:t>(One primary video + short reels / image carousel)</w:t>
       </w:r>
@@ -1146,12 +1195,14 @@
         <w:rPr>
           <w:b/>
           <w:bCs/>
-        </w:rPr>
-      </w:pPr>
-      <w:r>
-        <w:rPr>
-          <w:b/>
-          <w:bCs/>
+          <w:highlight w:val="yellow"/>
+        </w:rPr>
+      </w:pPr>
+      <w:r>
+        <w:rPr>
+          <w:b/>
+          <w:bCs/>
+          <w:highlight w:val="yellow"/>
         </w:rPr>
         <w:t>Career Opportunities &amp; Placements</w:t>
       </w:r>
@@ -1161,12 +1212,14 @@
         <w:rPr>
           <w:b/>
           <w:bCs/>
-        </w:rPr>
-      </w:pPr>
-      <w:r>
-        <w:rPr>
-          <w:b/>
-          <w:bCs/>
+          <w:highlight w:val="yellow"/>
+        </w:rPr>
+      </w:pPr>
+      <w:r>
+        <w:rPr>
+          <w:b/>
+          <w:bCs/>
+          <w:highlight w:val="yellow"/>
         </w:rPr>
         <w:t>Career Roles</w:t>
       </w:r>
@@ -1177,8 +1230,14 @@
           <w:ilvl w:val="0"/>
           <w:numId w:val="4"/>
         </w:numPr>
-      </w:pPr>
-      <w:r>
+        <w:rPr>
+          <w:highlight w:val="yellow"/>
+        </w:rPr>
+      </w:pPr>
+      <w:r>
+        <w:rPr>
+          <w:highlight w:val="yellow"/>
+        </w:rPr>
         <w:t>Fashion Designer</w:t>
       </w:r>
     </w:p>
@@ -1188,8 +1247,14 @@
           <w:ilvl w:val="0"/>
           <w:numId w:val="4"/>
         </w:numPr>
-      </w:pPr>
-      <w:r>
+        <w:rPr>
+          <w:highlight w:val="yellow"/>
+        </w:rPr>
+      </w:pPr>
+      <w:r>
+        <w:rPr>
+          <w:highlight w:val="yellow"/>
+        </w:rPr>
         <w:t>Apparel Designer</w:t>
       </w:r>
     </w:p>
@@ -1199,8 +1264,14 @@
           <w:ilvl w:val="0"/>
           <w:numId w:val="4"/>
         </w:numPr>
-      </w:pPr>
-      <w:r>
+        <w:rPr>
+          <w:highlight w:val="yellow"/>
+        </w:rPr>
+      </w:pPr>
+      <w:r>
+        <w:rPr>
+          <w:highlight w:val="yellow"/>
+        </w:rPr>
         <w:t>Fashion Stylist</w:t>
       </w:r>
     </w:p>
@@ -1210,8 +1281,14 @@
           <w:ilvl w:val="0"/>
           <w:numId w:val="4"/>
         </w:numPr>
-      </w:pPr>
-      <w:r>
+        <w:rPr>
+          <w:highlight w:val="yellow"/>
+        </w:rPr>
+      </w:pPr>
+      <w:r>
+        <w:rPr>
+          <w:highlight w:val="yellow"/>
+        </w:rPr>
         <w:t>Fashion Merchandiser</w:t>
       </w:r>
     </w:p>
@@ -1221,8 +1298,14 @@
           <w:ilvl w:val="0"/>
           <w:numId w:val="4"/>
         </w:numPr>
-      </w:pPr>
-      <w:r>
+        <w:rPr>
+          <w:highlight w:val="yellow"/>
+        </w:rPr>
+      </w:pPr>
+      <w:r>
+        <w:rPr>
+          <w:highlight w:val="yellow"/>
+        </w:rPr>
         <w:t>Fashion Consultant</w:t>
       </w:r>
     </w:p>
@@ -1232,8 +1315,14 @@
           <w:ilvl w:val="0"/>
           <w:numId w:val="4"/>
         </w:numPr>
-      </w:pPr>
-      <w:r>
+        <w:rPr>
+          <w:highlight w:val="yellow"/>
+        </w:rPr>
+      </w:pPr>
+      <w:r>
+        <w:rPr>
+          <w:highlight w:val="yellow"/>
+        </w:rPr>
         <w:t>Entrepreneur / Fashion Brand Owner</w:t>
       </w:r>
     </w:p>
@@ -1242,12 +1331,14 @@
         <w:rPr>
           <w:b/>
           <w:bCs/>
-        </w:rPr>
-      </w:pPr>
-      <w:r>
-        <w:rPr>
-          <w:b/>
-          <w:bCs/>
+          <w:highlight w:val="yellow"/>
+        </w:rPr>
+      </w:pPr>
+      <w:r>
+        <w:rPr>
+          <w:b/>
+          <w:bCs/>
+          <w:highlight w:val="yellow"/>
         </w:rPr>
         <w:t>Placement Highlights</w:t>
       </w:r>
@@ -1258,11 +1349,15 @@
           <w:ilvl w:val="0"/>
           <w:numId w:val="5"/>
         </w:numPr>
-      </w:pPr>
-      <w:r>
-        <w:rPr>
-          <w:b/>
-          <w:bCs/>
+        <w:rPr>
+          <w:highlight w:val="yellow"/>
+        </w:rPr>
+      </w:pPr>
+      <w:r>
+        <w:rPr>
+          <w:b/>
+          <w:bCs/>
+          <w:highlight w:val="yellow"/>
         </w:rPr>
         <w:t>100% Placement Assistance</w:t>
       </w:r>
@@ -1273,8 +1368,14 @@
           <w:ilvl w:val="0"/>
           <w:numId w:val="5"/>
         </w:numPr>
-      </w:pPr>
-      <w:r>
+        <w:rPr>
+          <w:highlight w:val="yellow"/>
+        </w:rPr>
+      </w:pPr>
+      <w:r>
+        <w:rPr>
+          <w:highlight w:val="yellow"/>
+        </w:rPr>
         <w:t>Opportunities across fashion brands, studios, export houses, and retail organisations</w:t>
       </w:r>
     </w:p>
@@ -1388,7 +1489,17 @@
       </w:r>
     </w:p>
     <w:p>
-      <w:r>
+      <w:pPr>
+        <w:rPr>
+          <w:highlight w:val="yellow"/>
+        </w:rPr>
+      </w:pPr>
+      <w:bookmarkStart w:id="0" w:name="_GoBack"/>
+      <w:bookmarkEnd w:id="0"/>
+      <w:r>
+        <w:rPr>
+          <w:highlight w:val="yellow"/>
+        </w:rPr>
         <w:lastRenderedPageBreak/>
         <w:pict w14:anchorId="0F82DE2D">
           <v:rect id="_x0000_i1037" style="width:0;height:1.5pt" o:hralign="center" o:hrstd="t" o:hr="t" fillcolor="#a0a0a0" stroked="f"/>
@@ -1400,12 +1511,14 @@
         <w:rPr>
           <w:b/>
           <w:bCs/>
-        </w:rPr>
-      </w:pPr>
-      <w:r>
-        <w:rPr>
-          <w:b/>
-          <w:bCs/>
+          <w:highlight w:val="yellow"/>
+        </w:rPr>
+      </w:pPr>
+      <w:r>
+        <w:rPr>
+          <w:b/>
+          <w:bCs/>
+          <w:highlight w:val="yellow"/>
         </w:rPr>
         <w:t>Start Your Fashion Design Career at INSD</w:t>
       </w:r>
@@ -1414,54 +1527,75 @@
       <w:r>
         <w:rPr>
           <w:rFonts w:ascii="Segoe UI Emoji" w:hAnsi="Segoe UI Emoji" w:cs="Segoe UI Emoji"/>
+          <w:highlight w:val="yellow"/>
         </w:rPr>
         <w:t>🔴</w:t>
       </w:r>
       <w:r>
+        <w:rPr>
+          <w:highlight w:val="yellow"/>
+        </w:rPr>
         <w:t xml:space="preserve"> </w:t>
       </w:r>
       <w:r>
         <w:rPr>
           <w:b/>
           <w:bCs/>
+          <w:highlight w:val="yellow"/>
         </w:rPr>
         <w:t>Apply Now</w:t>
       </w:r>
       <w:r>
+        <w:rPr>
+          <w:highlight w:val="yellow"/>
+        </w:rPr>
         <w:br/>
       </w:r>
       <w:r>
         <w:rPr>
           <w:rFonts w:ascii="Segoe UI Emoji" w:hAnsi="Segoe UI Emoji" w:cs="Segoe UI Emoji"/>
+          <w:highlight w:val="yellow"/>
         </w:rPr>
         <w:t>🟡</w:t>
       </w:r>
       <w:r>
+        <w:rPr>
+          <w:highlight w:val="yellow"/>
+        </w:rPr>
         <w:t xml:space="preserve"> </w:t>
       </w:r>
       <w:r>
         <w:rPr>
           <w:b/>
           <w:bCs/>
+          <w:highlight w:val="yellow"/>
         </w:rPr>
         <w:t>Book Counselling</w:t>
       </w:r>
       <w:r>
+        <w:rPr>
+          <w:highlight w:val="yellow"/>
+        </w:rPr>
         <w:br/>
       </w:r>
       <w:r>
         <w:rPr>
           <w:rFonts w:ascii="Segoe UI Emoji" w:hAnsi="Segoe UI Emoji" w:cs="Segoe UI Emoji"/>
+          <w:highlight w:val="yellow"/>
         </w:rPr>
         <w:t>🟢</w:t>
       </w:r>
       <w:r>
+        <w:rPr>
+          <w:highlight w:val="yellow"/>
+        </w:rPr>
         <w:t xml:space="preserve"> </w:t>
       </w:r>
       <w:r>
         <w:rPr>
           <w:b/>
           <w:bCs/>
+          <w:highlight w:val="yellow"/>
         </w:rPr>
         <w:t>Download Brochure</w:t>
       </w:r>
